--- a/Notes/Notes_imFeature_200.docx
+++ b/Notes/Notes_imFeature_200.docx
@@ -9,7 +9,7 @@
         <w:adjustRightInd w:val="0"/>
         <w:spacing w:after="0" w:line="240" w:lineRule="auto"/>
         <w:rPr>
-          <w:rFonts w:ascii="Courier New" w:hAnsi="Courier New" w:cs="Courier New"/>
+          <w:rFonts w:cs="Courier New"/>
           <w:lang w:val="en-US"/>
         </w:rPr>
       </w:pPr>
@@ -60,7 +60,7 @@
       <w:proofErr w:type="spellStart"/>
       <w:r>
         <w:rPr>
-          <w:rFonts w:ascii="Courier New" w:hAnsi="Courier New" w:cs="Courier New"/>
+          <w:rFonts w:cs="Courier New"/>
           <w:color w:val="000000"/>
           <w:lang w:val="en-US"/>
         </w:rPr>
@@ -69,7 +69,7 @@
       <w:proofErr w:type="spellEnd"/>
       <w:r>
         <w:rPr>
-          <w:rFonts w:ascii="Courier New" w:hAnsi="Courier New" w:cs="Courier New"/>
+          <w:rFonts w:cs="Courier New"/>
           <w:color w:val="000000"/>
           <w:lang w:val="en-US"/>
         </w:rPr>
@@ -78,7 +78,7 @@
       <w:proofErr w:type="spellStart"/>
       <w:r>
         <w:rPr>
-          <w:rFonts w:ascii="Courier New" w:hAnsi="Courier New" w:cs="Courier New"/>
+          <w:rFonts w:cs="Courier New"/>
           <w:color w:val="000000"/>
           <w:lang w:val="en-US"/>
         </w:rPr>
@@ -87,7 +87,7 @@
       <w:proofErr w:type="spellEnd"/>
       <w:r>
         <w:rPr>
-          <w:rFonts w:ascii="Courier New" w:hAnsi="Courier New" w:cs="Courier New"/>
+          <w:rFonts w:cs="Courier New"/>
           <w:color w:val="000000"/>
           <w:lang w:val="en-US"/>
         </w:rPr>
@@ -95,7 +95,7 @@
       </w:r>
       <w:r>
         <w:rPr>
-          <w:rFonts w:ascii="Courier New" w:hAnsi="Courier New" w:cs="Courier New"/>
+          <w:rFonts w:cs="Courier New"/>
           <w:color w:val="A020F0"/>
           <w:lang w:val="en-US"/>
         </w:rPr>
@@ -104,7 +104,7 @@
       <w:proofErr w:type="spellStart"/>
       <w:r>
         <w:rPr>
-          <w:rFonts w:ascii="Courier New" w:hAnsi="Courier New" w:cs="Courier New"/>
+          <w:rFonts w:cs="Courier New"/>
           <w:color w:val="A020F0"/>
           <w:lang w:val="en-US"/>
         </w:rPr>
@@ -112,7 +112,7 @@
       </w:r>
       <w:r>
         <w:rPr>
-          <w:rFonts w:ascii="Courier New" w:hAnsi="Courier New" w:cs="Courier New"/>
+          <w:rFonts w:cs="Courier New"/>
           <w:color w:val="000000"/>
           <w:lang w:val="en-US"/>
         </w:rPr>
@@ -120,7 +120,7 @@
       </w:r>
       <w:r>
         <w:rPr>
-          <w:rFonts w:ascii="Courier New" w:hAnsi="Courier New" w:cs="Courier New"/>
+          <w:rFonts w:cs="Courier New"/>
           <w:color w:val="A020F0"/>
           <w:lang w:val="en-US"/>
         </w:rPr>
@@ -129,7 +129,7 @@
       <w:proofErr w:type="spellEnd"/>
       <w:r>
         <w:rPr>
-          <w:rFonts w:ascii="Courier New" w:hAnsi="Courier New" w:cs="Courier New"/>
+          <w:rFonts w:cs="Courier New"/>
           <w:color w:val="A020F0"/>
           <w:lang w:val="en-US"/>
         </w:rPr>
@@ -137,7 +137,7 @@
       </w:r>
       <w:r>
         <w:rPr>
-          <w:rFonts w:ascii="Courier New" w:hAnsi="Courier New" w:cs="Courier New"/>
+          <w:rFonts w:cs="Courier New"/>
           <w:color w:val="000000"/>
           <w:lang w:val="en-US"/>
         </w:rPr>
@@ -145,15 +145,15 @@
       </w:r>
       <w:r>
         <w:rPr>
-          <w:rFonts w:ascii="Courier New" w:hAnsi="Courier New" w:cs="Courier New"/>
-          <w:color w:val="000000"/>
-          <w:lang w:val="en-US"/>
-        </w:rPr>
-        <w:br/>
-      </w:r>
-      <w:r>
-        <w:rPr>
-          <w:rFonts w:ascii="Courier New" w:hAnsi="Courier New" w:cs="Courier New"/>
+          <w:rFonts w:cs="Courier New"/>
+          <w:color w:val="000000"/>
+          <w:lang w:val="en-US"/>
+        </w:rPr>
+        <w:br/>
+      </w:r>
+      <w:r>
+        <w:rPr>
+          <w:rFonts w:cs="Courier New"/>
           <w:lang w:val="en-US"/>
         </w:rPr>
         <w:t xml:space="preserve">For size 200 the best </w:t>
@@ -161,7 +161,7 @@
       <w:proofErr w:type="spellStart"/>
       <w:r>
         <w:rPr>
-          <w:rFonts w:ascii="Courier New" w:hAnsi="Courier New" w:cs="Courier New"/>
+          <w:rFonts w:cs="Courier New"/>
           <w:lang w:val="en-US"/>
         </w:rPr>
         <w:t>paramatric</w:t>
@@ -169,7 +169,7 @@
       <w:proofErr w:type="spellEnd"/>
       <w:r>
         <w:rPr>
-          <w:rFonts w:ascii="Courier New" w:hAnsi="Courier New" w:cs="Courier New"/>
+          <w:rFonts w:cs="Courier New"/>
           <w:lang w:val="en-US"/>
         </w:rPr>
         <w:t xml:space="preserve"> classifier = </w:t>
@@ -177,7 +177,7 @@
       <w:proofErr w:type="spellStart"/>
       <w:r>
         <w:rPr>
-          <w:rFonts w:ascii="Courier New" w:hAnsi="Courier New" w:cs="Courier New"/>
+          <w:rFonts w:cs="Courier New"/>
           <w:lang w:val="en-US"/>
         </w:rPr>
         <w:t>qdc</w:t>
@@ -185,14 +185,14 @@
       <w:proofErr w:type="spellEnd"/>
       <w:r>
         <w:rPr>
-          <w:rFonts w:ascii="Courier New" w:hAnsi="Courier New" w:cs="Courier New"/>
+          <w:rFonts w:cs="Courier New"/>
           <w:lang w:val="en-US"/>
         </w:rPr>
         <w:t xml:space="preserve">, with mean error = 0.601675 </w:t>
       </w:r>
       <w:r>
         <w:rPr>
-          <w:rFonts w:ascii="Courier New" w:hAnsi="Courier New" w:cs="Courier New"/>
+          <w:rFonts w:cs="Courier New"/>
           <w:lang w:val="en-US"/>
         </w:rPr>
         <w:br/>
@@ -206,13 +206,13 @@
         <w:adjustRightInd w:val="0"/>
         <w:spacing w:after="0" w:line="240" w:lineRule="auto"/>
         <w:rPr>
-          <w:rFonts w:ascii="Courier New" w:hAnsi="Courier New" w:cs="Courier New"/>
+          <w:rFonts w:cs="Courier New"/>
           <w:lang w:val="en-US"/>
         </w:rPr>
       </w:pPr>
       <w:r>
         <w:rPr>
-          <w:rFonts w:ascii="Courier New" w:hAnsi="Courier New" w:cs="Courier New"/>
+          <w:rFonts w:cs="Courier New"/>
           <w:lang w:val="en-US"/>
         </w:rPr>
         <w:t xml:space="preserve">testing </w:t>
@@ -220,7 +220,7 @@
       <w:proofErr w:type="spellStart"/>
       <w:r>
         <w:rPr>
-          <w:rFonts w:ascii="Courier New" w:hAnsi="Courier New" w:cs="Courier New"/>
+          <w:rFonts w:cs="Courier New"/>
           <w:lang w:val="en-US"/>
         </w:rPr>
         <w:t>parzen</w:t>
@@ -228,7 +228,7 @@
       <w:proofErr w:type="spellEnd"/>
       <w:r>
         <w:rPr>
-          <w:rFonts w:ascii="Courier New" w:hAnsi="Courier New" w:cs="Courier New"/>
+          <w:rFonts w:cs="Courier New"/>
           <w:lang w:val="en-US"/>
         </w:rPr>
         <w:br/>
@@ -242,13 +242,13 @@
         <w:adjustRightInd w:val="0"/>
         <w:spacing w:after="0" w:line="240" w:lineRule="auto"/>
         <w:rPr>
-          <w:rFonts w:ascii="Courier New" w:hAnsi="Courier New" w:cs="Courier New"/>
+          <w:rFonts w:cs="Courier New"/>
           <w:lang w:val="en-US"/>
         </w:rPr>
       </w:pPr>
       <w:r>
         <w:rPr>
-          <w:rFonts w:ascii="Courier New" w:hAnsi="Courier New" w:cs="Courier New"/>
+          <w:rFonts w:cs="Courier New"/>
           <w:lang w:val="en-US"/>
         </w:rPr>
         <w:t>For size 200 the mean error of the neural network classifier = 0.576406</w:t>
@@ -261,7 +261,7 @@
         <w:adjustRightInd w:val="0"/>
         <w:spacing w:after="0" w:line="240" w:lineRule="auto"/>
         <w:rPr>
-          <w:rFonts w:ascii="Courier New" w:hAnsi="Courier New" w:cs="Courier New"/>
+          <w:rFonts w:cs="Courier New"/>
           <w:sz w:val="24"/>
           <w:szCs w:val="24"/>
           <w:lang w:val="en-US"/>
@@ -270,7 +270,7 @@
       <w:proofErr w:type="spellStart"/>
       <w:r>
         <w:rPr>
-          <w:rFonts w:ascii="Courier New" w:hAnsi="Courier New" w:cs="Courier New"/>
+          <w:rFonts w:cs="Courier New"/>
           <w:lang w:val="en-US"/>
         </w:rPr>
         <w:t>AutoNeuralNet</w:t>
@@ -278,7 +278,7 @@
       <w:proofErr w:type="spellEnd"/>
       <w:r>
         <w:rPr>
-          <w:rFonts w:ascii="Courier New" w:hAnsi="Courier New" w:cs="Courier New"/>
+          <w:rFonts w:cs="Courier New"/>
           <w:lang w:val="en-US"/>
         </w:rPr>
         <w:t xml:space="preserve">, untrained  mapping   --&gt; </w:t>
@@ -286,7 +286,7 @@
       <w:proofErr w:type="spellStart"/>
       <w:r>
         <w:rPr>
-          <w:rFonts w:ascii="Courier New" w:hAnsi="Courier New" w:cs="Courier New"/>
+          <w:rFonts w:cs="Courier New"/>
           <w:lang w:val="en-US"/>
         </w:rPr>
         <w:t>neurc</w:t>
@@ -294,22 +294,22 @@
       <w:proofErr w:type="spellEnd"/>
       <w:r>
         <w:rPr>
-          <w:rFonts w:ascii="Courier New" w:hAnsi="Courier New" w:cs="Courier New"/>
-          <w:lang w:val="en-US"/>
-        </w:rPr>
-        <w:br/>
-      </w:r>
-      <w:r>
-        <w:rPr>
-          <w:rFonts w:ascii="Courier New" w:hAnsi="Courier New" w:cs="Courier New"/>
-          <w:lang w:val="en-US"/>
-        </w:rPr>
-        <w:br/>
-      </w:r>
-      <w:proofErr w:type="spellStart"/>
-      <w:r>
-        <w:rPr>
-          <w:rFonts w:ascii="Courier New" w:hAnsi="Courier New" w:cs="Courier New"/>
+          <w:rFonts w:cs="Courier New"/>
+          <w:lang w:val="en-US"/>
+        </w:rPr>
+        <w:br/>
+      </w:r>
+      <w:r>
+        <w:rPr>
+          <w:rFonts w:cs="Courier New"/>
+          <w:lang w:val="en-US"/>
+        </w:rPr>
+        <w:br/>
+      </w:r>
+      <w:proofErr w:type="spellStart"/>
+      <w:r>
+        <w:rPr>
+          <w:rFonts w:cs="Courier New"/>
           <w:color w:val="000000"/>
           <w:sz w:val="24"/>
           <w:szCs w:val="24"/>
@@ -320,7 +320,7 @@
       <w:proofErr w:type="spellEnd"/>
       <w:r>
         <w:rPr>
-          <w:rFonts w:ascii="Courier New" w:hAnsi="Courier New" w:cs="Courier New"/>
+          <w:rFonts w:cs="Courier New"/>
           <w:color w:val="000000"/>
           <w:sz w:val="24"/>
           <w:szCs w:val="24"/>
@@ -331,7 +331,7 @@
       <w:proofErr w:type="spellStart"/>
       <w:r>
         <w:rPr>
-          <w:rFonts w:ascii="Courier New" w:hAnsi="Courier New" w:cs="Courier New"/>
+          <w:rFonts w:cs="Courier New"/>
           <w:color w:val="000000"/>
           <w:sz w:val="24"/>
           <w:szCs w:val="24"/>
@@ -342,7 +342,7 @@
       <w:proofErr w:type="spellEnd"/>
       <w:r>
         <w:rPr>
-          <w:rFonts w:ascii="Courier New" w:hAnsi="Courier New" w:cs="Courier New"/>
+          <w:rFonts w:cs="Courier New"/>
           <w:color w:val="000000"/>
           <w:sz w:val="24"/>
           <w:szCs w:val="24"/>
@@ -352,7 +352,7 @@
       </w:r>
       <w:r>
         <w:rPr>
-          <w:rFonts w:ascii="Courier New" w:hAnsi="Courier New" w:cs="Courier New"/>
+          <w:rFonts w:cs="Courier New"/>
           <w:color w:val="A020F0"/>
           <w:sz w:val="24"/>
           <w:szCs w:val="24"/>
@@ -362,7 +362,7 @@
       </w:r>
       <w:r>
         <w:rPr>
-          <w:rFonts w:ascii="Courier New" w:hAnsi="Courier New" w:cs="Courier New"/>
+          <w:rFonts w:cs="Courier New"/>
           <w:color w:val="000000"/>
           <w:sz w:val="24"/>
           <w:szCs w:val="24"/>
@@ -378,35 +378,35 @@
         <w:adjustRightInd w:val="0"/>
         <w:spacing w:after="0" w:line="240" w:lineRule="auto"/>
         <w:rPr>
-          <w:rFonts w:ascii="Courier New" w:hAnsi="Courier New" w:cs="Courier New"/>
+          <w:rFonts w:cs="Courier New"/>
           <w:lang w:val="en-US"/>
         </w:rPr>
       </w:pPr>
       <w:r>
         <w:rPr>
-          <w:rFonts w:ascii="Courier New" w:hAnsi="Courier New" w:cs="Courier New"/>
+          <w:rFonts w:cs="Courier New"/>
           <w:lang w:val="en-US"/>
         </w:rPr>
         <w:t>0.75</w:t>
       </w:r>
       <w:r>
         <w:rPr>
-          <w:rFonts w:ascii="Courier New" w:hAnsi="Courier New" w:cs="Courier New"/>
-          <w:lang w:val="en-US"/>
-        </w:rPr>
-        <w:br/>
-      </w:r>
-      <w:r>
-        <w:rPr>
-          <w:rFonts w:ascii="Courier New" w:hAnsi="Courier New" w:cs="Courier New"/>
-          <w:lang w:val="en-US"/>
-        </w:rPr>
-        <w:br/>
-      </w:r>
-      <w:proofErr w:type="spellStart"/>
-      <w:r>
-        <w:rPr>
-          <w:rFonts w:ascii="Courier New" w:hAnsi="Courier New" w:cs="Courier New"/>
+          <w:rFonts w:cs="Courier New"/>
+          <w:lang w:val="en-US"/>
+        </w:rPr>
+        <w:br/>
+      </w:r>
+      <w:r>
+        <w:rPr>
+          <w:rFonts w:cs="Courier New"/>
+          <w:lang w:val="en-US"/>
+        </w:rPr>
+        <w:br/>
+      </w:r>
+      <w:proofErr w:type="spellStart"/>
+      <w:r>
+        <w:rPr>
+          <w:rFonts w:cs="Courier New"/>
           <w:lang w:val="en-US"/>
         </w:rPr>
         <w:t>im_mean</w:t>
@@ -420,7 +420,7 @@
         <w:adjustRightInd w:val="0"/>
         <w:spacing w:after="0" w:line="240" w:lineRule="auto"/>
         <w:rPr>
-          <w:rFonts w:ascii="Courier New" w:hAnsi="Courier New" w:cs="Courier New"/>
+          <w:rFonts w:cs="Courier New"/>
           <w:sz w:val="24"/>
           <w:szCs w:val="24"/>
           <w:lang w:val="en-US"/>
@@ -447,7 +447,7 @@
       <w:proofErr w:type="spellStart"/>
       <w:r>
         <w:rPr>
-          <w:rFonts w:ascii="Courier New" w:hAnsi="Courier New" w:cs="Courier New"/>
+          <w:rFonts w:cs="Courier New"/>
           <w:color w:val="000000"/>
           <w:sz w:val="24"/>
           <w:szCs w:val="24"/>
@@ -458,7 +458,7 @@
       <w:proofErr w:type="spellEnd"/>
       <w:r>
         <w:rPr>
-          <w:rFonts w:ascii="Courier New" w:hAnsi="Courier New" w:cs="Courier New"/>
+          <w:rFonts w:cs="Courier New"/>
           <w:color w:val="000000"/>
           <w:sz w:val="24"/>
           <w:szCs w:val="24"/>
@@ -469,7 +469,7 @@
       <w:proofErr w:type="spellStart"/>
       <w:r>
         <w:rPr>
-          <w:rFonts w:ascii="Courier New" w:hAnsi="Courier New" w:cs="Courier New"/>
+          <w:rFonts w:cs="Courier New"/>
           <w:color w:val="000000"/>
           <w:sz w:val="24"/>
           <w:szCs w:val="24"/>
@@ -480,7 +480,7 @@
       <w:proofErr w:type="spellEnd"/>
       <w:r>
         <w:rPr>
-          <w:rFonts w:ascii="Courier New" w:hAnsi="Courier New" w:cs="Courier New"/>
+          <w:rFonts w:cs="Courier New"/>
           <w:color w:val="000000"/>
           <w:sz w:val="24"/>
           <w:szCs w:val="24"/>
@@ -490,7 +490,7 @@
       </w:r>
       <w:r>
         <w:rPr>
-          <w:rFonts w:ascii="Courier New" w:hAnsi="Courier New" w:cs="Courier New"/>
+          <w:rFonts w:cs="Courier New"/>
           <w:color w:val="A020F0"/>
           <w:sz w:val="24"/>
           <w:szCs w:val="24"/>
@@ -501,7 +501,7 @@
       <w:proofErr w:type="spellStart"/>
       <w:r>
         <w:rPr>
-          <w:rFonts w:ascii="Courier New" w:hAnsi="Courier New" w:cs="Courier New"/>
+          <w:rFonts w:cs="Courier New"/>
           <w:color w:val="A020F0"/>
           <w:sz w:val="24"/>
           <w:szCs w:val="24"/>
@@ -512,7 +512,7 @@
       <w:proofErr w:type="spellEnd"/>
       <w:r>
         <w:rPr>
-          <w:rFonts w:ascii="Courier New" w:hAnsi="Courier New" w:cs="Courier New"/>
+          <w:rFonts w:cs="Courier New"/>
           <w:color w:val="A020F0"/>
           <w:sz w:val="24"/>
           <w:szCs w:val="24"/>
@@ -522,7 +522,7 @@
       </w:r>
       <w:r>
         <w:rPr>
-          <w:rFonts w:ascii="Courier New" w:hAnsi="Courier New" w:cs="Courier New"/>
+          <w:rFonts w:cs="Courier New"/>
           <w:color w:val="000000"/>
           <w:sz w:val="24"/>
           <w:szCs w:val="24"/>
@@ -538,7 +538,7 @@
         <w:adjustRightInd w:val="0"/>
         <w:spacing w:after="0" w:line="240" w:lineRule="auto"/>
         <w:rPr>
-          <w:rFonts w:ascii="Courier New" w:hAnsi="Courier New" w:cs="Courier New"/>
+          <w:rFonts w:cs="Courier New"/>
           <w:sz w:val="24"/>
           <w:szCs w:val="24"/>
           <w:lang w:val="en-US"/>
@@ -565,7 +565,7 @@
       <w:proofErr w:type="spellStart"/>
       <w:r>
         <w:rPr>
-          <w:rFonts w:ascii="Courier New" w:hAnsi="Courier New" w:cs="Courier New"/>
+          <w:rFonts w:cs="Courier New"/>
           <w:color w:val="000000"/>
           <w:sz w:val="24"/>
           <w:szCs w:val="24"/>
@@ -576,7 +576,7 @@
       <w:proofErr w:type="spellEnd"/>
       <w:r>
         <w:rPr>
-          <w:rFonts w:ascii="Courier New" w:hAnsi="Courier New" w:cs="Courier New"/>
+          <w:rFonts w:cs="Courier New"/>
           <w:color w:val="000000"/>
           <w:sz w:val="24"/>
           <w:szCs w:val="24"/>
@@ -587,7 +587,7 @@
       <w:proofErr w:type="spellStart"/>
       <w:r>
         <w:rPr>
-          <w:rFonts w:ascii="Courier New" w:hAnsi="Courier New" w:cs="Courier New"/>
+          <w:rFonts w:cs="Courier New"/>
           <w:color w:val="000000"/>
           <w:sz w:val="24"/>
           <w:szCs w:val="24"/>
@@ -598,7 +598,7 @@
       <w:proofErr w:type="spellEnd"/>
       <w:r>
         <w:rPr>
-          <w:rFonts w:ascii="Courier New" w:hAnsi="Courier New" w:cs="Courier New"/>
+          <w:rFonts w:cs="Courier New"/>
           <w:color w:val="000000"/>
           <w:sz w:val="24"/>
           <w:szCs w:val="24"/>
@@ -608,7 +608,7 @@
       </w:r>
       <w:r>
         <w:rPr>
-          <w:rFonts w:ascii="Courier New" w:hAnsi="Courier New" w:cs="Courier New"/>
+          <w:rFonts w:cs="Courier New"/>
           <w:color w:val="A020F0"/>
           <w:sz w:val="24"/>
           <w:szCs w:val="24"/>
@@ -618,7 +618,7 @@
       </w:r>
       <w:r>
         <w:rPr>
-          <w:rFonts w:ascii="Courier New" w:hAnsi="Courier New" w:cs="Courier New"/>
+          <w:rFonts w:cs="Courier New"/>
           <w:color w:val="000000"/>
           <w:sz w:val="24"/>
           <w:szCs w:val="24"/>
@@ -634,7 +634,7 @@
         <w:adjustRightInd w:val="0"/>
         <w:spacing w:after="0" w:line="240" w:lineRule="auto"/>
         <w:rPr>
-          <w:rFonts w:ascii="Courier New" w:hAnsi="Courier New" w:cs="Courier New"/>
+          <w:rFonts w:cs="Courier New"/>
           <w:sz w:val="24"/>
           <w:szCs w:val="24"/>
           <w:lang w:val="en-US"/>
@@ -661,7 +661,7 @@
       <w:proofErr w:type="spellStart"/>
       <w:r>
         <w:rPr>
-          <w:rFonts w:ascii="Courier New" w:hAnsi="Courier New" w:cs="Courier New"/>
+          <w:rFonts w:cs="Courier New"/>
           <w:color w:val="000000"/>
           <w:sz w:val="24"/>
           <w:szCs w:val="24"/>
@@ -672,7 +672,7 @@
       <w:proofErr w:type="spellEnd"/>
       <w:r>
         <w:rPr>
-          <w:rFonts w:ascii="Courier New" w:hAnsi="Courier New" w:cs="Courier New"/>
+          <w:rFonts w:cs="Courier New"/>
           <w:color w:val="000000"/>
           <w:sz w:val="24"/>
           <w:szCs w:val="24"/>
@@ -683,7 +683,7 @@
       <w:proofErr w:type="spellStart"/>
       <w:r>
         <w:rPr>
-          <w:rFonts w:ascii="Courier New" w:hAnsi="Courier New" w:cs="Courier New"/>
+          <w:rFonts w:cs="Courier New"/>
           <w:color w:val="000000"/>
           <w:sz w:val="24"/>
           <w:szCs w:val="24"/>
@@ -693,7 +693,7 @@
       </w:r>
       <w:r>
         <w:rPr>
-          <w:rFonts w:ascii="Courier New" w:hAnsi="Courier New" w:cs="Courier New"/>
+          <w:rFonts w:cs="Courier New"/>
           <w:color w:val="A020F0"/>
           <w:sz w:val="24"/>
           <w:szCs w:val="24"/>
@@ -704,7 +704,7 @@
       <w:proofErr w:type="spellEnd"/>
       <w:r>
         <w:rPr>
-          <w:rFonts w:ascii="Courier New" w:hAnsi="Courier New" w:cs="Courier New"/>
+          <w:rFonts w:cs="Courier New"/>
           <w:color w:val="A020F0"/>
           <w:sz w:val="24"/>
           <w:szCs w:val="24"/>
@@ -714,7 +714,7 @@
       </w:r>
       <w:r>
         <w:rPr>
-          <w:rFonts w:ascii="Courier New" w:hAnsi="Courier New" w:cs="Courier New"/>
+          <w:rFonts w:cs="Courier New"/>
           <w:color w:val="000000"/>
           <w:sz w:val="24"/>
           <w:szCs w:val="24"/>
@@ -724,17 +724,17 @@
       </w:r>
       <w:r>
         <w:rPr>
-          <w:rFonts w:ascii="Courier New" w:hAnsi="Courier New" w:cs="Courier New"/>
-          <w:color w:val="000000"/>
-          <w:sz w:val="24"/>
-          <w:szCs w:val="24"/>
-          <w:lang w:val="en-US"/>
-        </w:rPr>
-        <w:br/>
-      </w:r>
-      <w:r>
-        <w:rPr>
-          <w:rFonts w:ascii="Courier New" w:hAnsi="Courier New" w:cs="Courier New"/>
+          <w:rFonts w:cs="Courier New"/>
+          <w:color w:val="000000"/>
+          <w:sz w:val="24"/>
+          <w:szCs w:val="24"/>
+          <w:lang w:val="en-US"/>
+        </w:rPr>
+        <w:br/>
+      </w:r>
+      <w:r>
+        <w:rPr>
+          <w:rFonts w:cs="Courier New"/>
           <w:sz w:val="24"/>
           <w:szCs w:val="24"/>
           <w:lang w:val="en-US"/>
@@ -744,7 +744,7 @@
       <w:proofErr w:type="spellStart"/>
       <w:r>
         <w:rPr>
-          <w:rFonts w:ascii="Courier New" w:hAnsi="Courier New" w:cs="Courier New"/>
+          <w:rFonts w:cs="Courier New"/>
           <w:sz w:val="24"/>
           <w:szCs w:val="24"/>
           <w:lang w:val="en-US"/>
@@ -754,7 +754,7 @@
       <w:proofErr w:type="spellEnd"/>
       <w:r>
         <w:rPr>
-          <w:rFonts w:ascii="Courier New" w:hAnsi="Courier New" w:cs="Courier New"/>
+          <w:rFonts w:cs="Courier New"/>
           <w:sz w:val="24"/>
           <w:szCs w:val="24"/>
           <w:lang w:val="en-US"/>
@@ -764,7 +764,7 @@
       <w:proofErr w:type="spellStart"/>
       <w:r>
         <w:rPr>
-          <w:rFonts w:ascii="Courier New" w:hAnsi="Courier New" w:cs="Courier New"/>
+          <w:rFonts w:cs="Courier New"/>
           <w:sz w:val="24"/>
           <w:szCs w:val="24"/>
           <w:lang w:val="en-US"/>
@@ -774,7 +774,7 @@
       <w:proofErr w:type="spellEnd"/>
       <w:r>
         <w:rPr>
-          <w:rFonts w:ascii="Courier New" w:hAnsi="Courier New" w:cs="Courier New"/>
+          <w:rFonts w:cs="Courier New"/>
           <w:sz w:val="24"/>
           <w:szCs w:val="24"/>
           <w:lang w:val="en-US"/>
@@ -783,7 +783,7 @@
       </w:r>
       <w:r>
         <w:rPr>
-          <w:rFonts w:ascii="Courier New" w:hAnsi="Courier New" w:cs="Courier New"/>
+          <w:rFonts w:cs="Courier New"/>
           <w:b/>
           <w:sz w:val="24"/>
           <w:szCs w:val="24"/>
@@ -793,7 +793,7 @@
       </w:r>
       <w:r>
         <w:rPr>
-          <w:rFonts w:ascii="Courier New" w:hAnsi="Courier New" w:cs="Courier New"/>
+          <w:rFonts w:cs="Courier New"/>
           <w:sz w:val="24"/>
           <w:szCs w:val="24"/>
           <w:lang w:val="en-US"/>
@@ -802,38 +802,22 @@
       </w:r>
       <w:r>
         <w:rPr>
-          <w:rFonts w:ascii="Courier New" w:hAnsi="Courier New" w:cs="Courier New"/>
-          <w:sz w:val="24"/>
-          <w:szCs w:val="24"/>
-          <w:lang w:val="en-US"/>
-        </w:rPr>
-        <w:br/>
-      </w:r>
-      <w:r>
-        <w:rPr>
-          <w:rFonts w:ascii="Courier New" w:hAnsi="Courier New" w:cs="Courier New"/>
-          <w:sz w:val="24"/>
-          <w:szCs w:val="24"/>
-          <w:lang w:val="en-US"/>
-        </w:rPr>
+          <w:rFonts w:cs="Courier New"/>
+          <w:sz w:val="24"/>
+          <w:szCs w:val="24"/>
+          <w:lang w:val="en-US"/>
+        </w:rPr>
+        <w:br/>
         <w:t>For size 200 the best k = 7, with mean error = 0.411937</w:t>
       </w:r>
       <w:r>
         <w:rPr>
-          <w:rFonts w:ascii="Courier New" w:hAnsi="Courier New" w:cs="Courier New"/>
-          <w:sz w:val="24"/>
-          <w:szCs w:val="24"/>
-          <w:lang w:val="en-US"/>
-        </w:rPr>
-        <w:br/>
-      </w:r>
-      <w:r>
-        <w:rPr>
-          <w:rFonts w:ascii="Courier New" w:hAnsi="Courier New" w:cs="Courier New"/>
-          <w:sz w:val="24"/>
-          <w:szCs w:val="24"/>
-          <w:lang w:val="en-US"/>
-        </w:rPr>
+          <w:rFonts w:cs="Courier New"/>
+          <w:sz w:val="24"/>
+          <w:szCs w:val="24"/>
+          <w:lang w:val="en-US"/>
+        </w:rPr>
+        <w:br/>
         <w:t xml:space="preserve">For size 200 the best h = 4.500000e+00, with mean error = 0.412300 </w:t>
       </w:r>
     </w:p>
@@ -844,7 +828,7 @@
         <w:adjustRightInd w:val="0"/>
         <w:spacing w:after="0" w:line="240" w:lineRule="auto"/>
         <w:rPr>
-          <w:rFonts w:ascii="Courier New" w:hAnsi="Courier New" w:cs="Courier New"/>
+          <w:rFonts w:cs="Courier New"/>
           <w:sz w:val="24"/>
           <w:szCs w:val="24"/>
           <w:lang w:val="en-US"/>
@@ -852,7 +836,7 @@
       </w:pPr>
       <w:r>
         <w:rPr>
-          <w:rFonts w:ascii="Courier New" w:hAnsi="Courier New" w:cs="Courier New"/>
+          <w:rFonts w:cs="Courier New"/>
           <w:sz w:val="24"/>
           <w:szCs w:val="24"/>
           <w:lang w:val="en-US"/>
@@ -867,7 +851,7 @@
         <w:adjustRightInd w:val="0"/>
         <w:spacing w:after="0" w:line="240" w:lineRule="auto"/>
         <w:rPr>
-          <w:rFonts w:ascii="Courier New" w:hAnsi="Courier New" w:cs="Courier New"/>
+          <w:rFonts w:cs="Courier New"/>
           <w:color w:val="000000"/>
           <w:sz w:val="24"/>
           <w:szCs w:val="24"/>
@@ -876,7 +860,7 @@
       </w:pPr>
       <w:r>
         <w:rPr>
-          <w:rFonts w:ascii="Courier New" w:hAnsi="Courier New" w:cs="Courier New"/>
+          <w:rFonts w:cs="Courier New"/>
           <w:sz w:val="24"/>
           <w:szCs w:val="24"/>
           <w:lang w:val="en-US"/>
@@ -886,7 +870,7 @@
       <w:proofErr w:type="spellStart"/>
       <w:r>
         <w:rPr>
-          <w:rFonts w:ascii="Courier New" w:hAnsi="Courier New" w:cs="Courier New"/>
+          <w:rFonts w:cs="Courier New"/>
           <w:sz w:val="24"/>
           <w:szCs w:val="24"/>
           <w:lang w:val="en-US"/>
@@ -896,16 +880,16 @@
       <w:proofErr w:type="spellEnd"/>
       <w:r>
         <w:rPr>
-          <w:rFonts w:ascii="Courier New" w:hAnsi="Courier New" w:cs="Courier New"/>
-          <w:sz w:val="24"/>
-          <w:szCs w:val="24"/>
-          <w:lang w:val="en-US"/>
-        </w:rPr>
-        <w:br/>
-      </w:r>
-      <w:r>
-        <w:rPr>
-          <w:rFonts w:ascii="Courier New" w:hAnsi="Courier New" w:cs="Courier New"/>
+          <w:rFonts w:cs="Courier New"/>
+          <w:sz w:val="24"/>
+          <w:szCs w:val="24"/>
+          <w:lang w:val="en-US"/>
+        </w:rPr>
+        <w:br/>
+      </w:r>
+      <w:r>
+        <w:rPr>
+          <w:rFonts w:cs="Courier New"/>
           <w:sz w:val="24"/>
           <w:szCs w:val="24"/>
           <w:lang w:val="en-US"/>
@@ -915,7 +899,7 @@
       </w:r>
       <w:r>
         <w:rPr>
-          <w:rFonts w:ascii="Courier New" w:hAnsi="Courier New" w:cs="Courier New"/>
+          <w:rFonts w:cs="Courier New"/>
           <w:sz w:val="24"/>
           <w:szCs w:val="24"/>
           <w:lang w:val="en-US"/>
@@ -925,7 +909,7 @@
       </w:r>
       <w:r>
         <w:rPr>
-          <w:rFonts w:ascii="Courier New" w:hAnsi="Courier New" w:cs="Courier New"/>
+          <w:rFonts w:cs="Courier New"/>
           <w:sz w:val="24"/>
           <w:szCs w:val="24"/>
           <w:lang w:val="en-US"/>
@@ -934,25 +918,25 @@
       </w:r>
       <w:r>
         <w:rPr>
-          <w:rFonts w:ascii="Courier New" w:hAnsi="Courier New" w:cs="Courier New"/>
-          <w:sz w:val="24"/>
-          <w:szCs w:val="24"/>
-          <w:lang w:val="en-US"/>
-        </w:rPr>
-        <w:br/>
-      </w:r>
-      <w:r>
-        <w:rPr>
-          <w:rFonts w:ascii="Courier New" w:hAnsi="Courier New" w:cs="Courier New"/>
-          <w:sz w:val="24"/>
-          <w:szCs w:val="24"/>
-          <w:lang w:val="en-US"/>
-        </w:rPr>
-        <w:br/>
-      </w:r>
-      <w:r>
-        <w:rPr>
-          <w:rFonts w:ascii="Courier New" w:hAnsi="Courier New" w:cs="Courier New"/>
+          <w:rFonts w:cs="Courier New"/>
+          <w:sz w:val="24"/>
+          <w:szCs w:val="24"/>
+          <w:lang w:val="en-US"/>
+        </w:rPr>
+        <w:br/>
+      </w:r>
+      <w:r>
+        <w:rPr>
+          <w:rFonts w:cs="Courier New"/>
+          <w:sz w:val="24"/>
+          <w:szCs w:val="24"/>
+          <w:lang w:val="en-US"/>
+        </w:rPr>
+        <w:br/>
+      </w:r>
+      <w:r>
+        <w:rPr>
+          <w:rFonts w:cs="Courier New"/>
           <w:color w:val="000000"/>
           <w:sz w:val="24"/>
           <w:szCs w:val="24"/>
@@ -962,7 +946,7 @@
       </w:r>
       <w:r>
         <w:rPr>
-          <w:rFonts w:ascii="Courier New" w:hAnsi="Courier New" w:cs="Courier New"/>
+          <w:rFonts w:cs="Courier New"/>
           <w:color w:val="A020F0"/>
           <w:sz w:val="24"/>
           <w:szCs w:val="24"/>
@@ -973,7 +957,7 @@
       <w:proofErr w:type="spellStart"/>
       <w:r>
         <w:rPr>
-          <w:rFonts w:ascii="Courier New" w:hAnsi="Courier New" w:cs="Courier New"/>
+          <w:rFonts w:cs="Courier New"/>
           <w:color w:val="A020F0"/>
           <w:sz w:val="24"/>
           <w:szCs w:val="24"/>
@@ -983,7 +967,7 @@
       </w:r>
       <w:r>
         <w:rPr>
-          <w:rFonts w:ascii="Courier New" w:hAnsi="Courier New" w:cs="Courier New"/>
+          <w:rFonts w:cs="Courier New"/>
           <w:color w:val="000000"/>
           <w:sz w:val="24"/>
           <w:szCs w:val="24"/>
@@ -993,7 +977,7 @@
       </w:r>
       <w:r>
         <w:rPr>
-          <w:rFonts w:ascii="Courier New" w:hAnsi="Courier New" w:cs="Courier New"/>
+          <w:rFonts w:cs="Courier New"/>
           <w:color w:val="A020F0"/>
           <w:sz w:val="24"/>
           <w:szCs w:val="24"/>
@@ -1004,7 +988,7 @@
       <w:proofErr w:type="spellEnd"/>
       <w:r>
         <w:rPr>
-          <w:rFonts w:ascii="Courier New" w:hAnsi="Courier New" w:cs="Courier New"/>
+          <w:rFonts w:cs="Courier New"/>
           <w:color w:val="A020F0"/>
           <w:sz w:val="24"/>
           <w:szCs w:val="24"/>
@@ -1014,7 +998,7 @@
       </w:r>
       <w:r>
         <w:rPr>
-          <w:rFonts w:ascii="Courier New" w:hAnsi="Courier New" w:cs="Courier New"/>
+          <w:rFonts w:cs="Courier New"/>
           <w:color w:val="000000"/>
           <w:sz w:val="24"/>
           <w:szCs w:val="24"/>
@@ -1025,7 +1009,7 @@
       <w:proofErr w:type="spellStart"/>
       <w:r>
         <w:rPr>
-          <w:rFonts w:ascii="Courier New" w:hAnsi="Courier New" w:cs="Courier New"/>
+          <w:rFonts w:cs="Courier New"/>
           <w:color w:val="000000"/>
           <w:sz w:val="24"/>
           <w:szCs w:val="24"/>
@@ -1036,7 +1020,7 @@
       <w:proofErr w:type="spellEnd"/>
       <w:r>
         <w:rPr>
-          <w:rFonts w:ascii="Courier New" w:hAnsi="Courier New" w:cs="Courier New"/>
+          <w:rFonts w:cs="Courier New"/>
           <w:color w:val="000000"/>
           <w:sz w:val="24"/>
           <w:szCs w:val="24"/>
@@ -1047,7 +1031,7 @@
       <w:proofErr w:type="spellStart"/>
       <w:r>
         <w:rPr>
-          <w:rFonts w:ascii="Courier New" w:hAnsi="Courier New" w:cs="Courier New"/>
+          <w:rFonts w:cs="Courier New"/>
           <w:color w:val="000000"/>
           <w:sz w:val="24"/>
           <w:szCs w:val="24"/>
@@ -1057,7 +1041,7 @@
       </w:r>
       <w:r>
         <w:rPr>
-          <w:rFonts w:ascii="Courier New" w:hAnsi="Courier New" w:cs="Courier New"/>
+          <w:rFonts w:cs="Courier New"/>
           <w:color w:val="A020F0"/>
           <w:sz w:val="24"/>
           <w:szCs w:val="24"/>
@@ -1068,7 +1052,7 @@
       <w:proofErr w:type="spellEnd"/>
       <w:r>
         <w:rPr>
-          <w:rFonts w:ascii="Courier New" w:hAnsi="Courier New" w:cs="Courier New"/>
+          <w:rFonts w:cs="Courier New"/>
           <w:color w:val="A020F0"/>
           <w:sz w:val="24"/>
           <w:szCs w:val="24"/>
@@ -1078,7 +1062,7 @@
       </w:r>
       <w:r>
         <w:rPr>
-          <w:rFonts w:ascii="Courier New" w:hAnsi="Courier New" w:cs="Courier New"/>
+          <w:rFonts w:cs="Courier New"/>
           <w:color w:val="000000"/>
           <w:sz w:val="24"/>
           <w:szCs w:val="24"/>
@@ -1088,28 +1072,19 @@
       </w:r>
       <w:r>
         <w:rPr>
-          <w:rFonts w:ascii="Courier New" w:hAnsi="Courier New" w:cs="Courier New"/>
-          <w:color w:val="000000"/>
-          <w:sz w:val="24"/>
-          <w:szCs w:val="24"/>
-          <w:lang w:val="en-US"/>
-        </w:rPr>
-        <w:br/>
-      </w:r>
-      <w:r>
-        <w:rPr>
-          <w:rFonts w:ascii="Courier New" w:hAnsi="Courier New" w:cs="Courier New"/>
-          <w:color w:val="000000"/>
-          <w:sz w:val="24"/>
-          <w:szCs w:val="24"/>
-          <w:lang w:val="en-US"/>
-        </w:rPr>
+          <w:rFonts w:cs="Courier New"/>
+          <w:color w:val="000000"/>
+          <w:sz w:val="24"/>
+          <w:szCs w:val="24"/>
+          <w:lang w:val="en-US"/>
+        </w:rPr>
+        <w:br/>
         <w:t xml:space="preserve">For size 200 the best </w:t>
       </w:r>
       <w:proofErr w:type="spellStart"/>
       <w:r>
         <w:rPr>
-          <w:rFonts w:ascii="Courier New" w:hAnsi="Courier New" w:cs="Courier New"/>
+          <w:rFonts w:cs="Courier New"/>
           <w:color w:val="000000"/>
           <w:sz w:val="24"/>
           <w:szCs w:val="24"/>
@@ -1120,7 +1095,7 @@
       <w:proofErr w:type="spellEnd"/>
       <w:r>
         <w:rPr>
-          <w:rFonts w:ascii="Courier New" w:hAnsi="Courier New" w:cs="Courier New"/>
+          <w:rFonts w:cs="Courier New"/>
           <w:color w:val="000000"/>
           <w:sz w:val="24"/>
           <w:szCs w:val="24"/>
@@ -1131,7 +1106,7 @@
       <w:proofErr w:type="spellStart"/>
       <w:r>
         <w:rPr>
-          <w:rFonts w:ascii="Courier New" w:hAnsi="Courier New" w:cs="Courier New"/>
+          <w:rFonts w:cs="Courier New"/>
           <w:color w:val="000000"/>
           <w:sz w:val="24"/>
           <w:szCs w:val="24"/>
@@ -1142,7 +1117,7 @@
       <w:proofErr w:type="spellEnd"/>
       <w:r>
         <w:rPr>
-          <w:rFonts w:ascii="Courier New" w:hAnsi="Courier New" w:cs="Courier New"/>
+          <w:rFonts w:cs="Courier New"/>
           <w:color w:val="000000"/>
           <w:sz w:val="24"/>
           <w:szCs w:val="24"/>
@@ -1152,7 +1127,7 @@
       </w:r>
       <w:r>
         <w:rPr>
-          <w:rFonts w:ascii="Courier New" w:hAnsi="Courier New" w:cs="Courier New"/>
+          <w:rFonts w:cs="Courier New"/>
           <w:b/>
           <w:color w:val="000000"/>
           <w:sz w:val="24"/>
@@ -1163,42 +1138,24 @@
       </w:r>
       <w:r>
         <w:rPr>
-          <w:rFonts w:ascii="Courier New" w:hAnsi="Courier New" w:cs="Courier New"/>
-          <w:color w:val="000000"/>
-          <w:sz w:val="24"/>
-          <w:szCs w:val="24"/>
-          <w:lang w:val="en-US"/>
-        </w:rPr>
-        <w:br/>
-      </w:r>
-      <w:r>
-        <w:rPr>
-          <w:rFonts w:ascii="Courier New" w:hAnsi="Courier New" w:cs="Courier New"/>
-          <w:color w:val="000000"/>
-          <w:sz w:val="24"/>
-          <w:szCs w:val="24"/>
-          <w:lang w:val="en-US"/>
-        </w:rPr>
+          <w:rFonts w:cs="Courier New"/>
+          <w:color w:val="000000"/>
+          <w:sz w:val="24"/>
+          <w:szCs w:val="24"/>
+          <w:lang w:val="en-US"/>
+        </w:rPr>
+        <w:br/>
         <w:t>For size 200 the best k = 6, with mean error = 0.541081</w:t>
       </w:r>
       <w:r>
         <w:rPr>
-          <w:rFonts w:ascii="Courier New" w:hAnsi="Courier New" w:cs="Courier New"/>
-          <w:color w:val="000000"/>
-          <w:sz w:val="24"/>
-          <w:szCs w:val="24"/>
-          <w:lang w:val="en-US"/>
-        </w:rPr>
-        <w:br/>
-      </w:r>
-      <w:r>
-        <w:rPr>
-          <w:rFonts w:ascii="Courier New" w:hAnsi="Courier New" w:cs="Courier New"/>
-          <w:color w:val="000000"/>
-          <w:sz w:val="24"/>
-          <w:szCs w:val="24"/>
-          <w:lang w:val="en-US"/>
-        </w:rPr>
+          <w:rFonts w:cs="Courier New"/>
+          <w:color w:val="000000"/>
+          <w:sz w:val="24"/>
+          <w:szCs w:val="24"/>
+          <w:lang w:val="en-US"/>
+        </w:rPr>
+        <w:br/>
         <w:t xml:space="preserve">For size 200 the best h = 0, with mean error = 0.900000 </w:t>
       </w:r>
     </w:p>
@@ -1209,7 +1166,7 @@
         <w:adjustRightInd w:val="0"/>
         <w:spacing w:after="0" w:line="240" w:lineRule="auto"/>
         <w:rPr>
-          <w:rFonts w:ascii="Courier New" w:hAnsi="Courier New" w:cs="Courier New"/>
+          <w:rFonts w:cs="Courier New"/>
           <w:color w:val="000000"/>
           <w:sz w:val="24"/>
           <w:szCs w:val="24"/>
@@ -1218,7 +1175,7 @@
       </w:pPr>
       <w:r>
         <w:rPr>
-          <w:rFonts w:ascii="Courier New" w:hAnsi="Courier New" w:cs="Courier New"/>
+          <w:rFonts w:cs="Courier New"/>
           <w:color w:val="000000"/>
           <w:sz w:val="24"/>
           <w:szCs w:val="24"/>
@@ -1234,7 +1191,7 @@
         <w:adjustRightInd w:val="0"/>
         <w:spacing w:after="0" w:line="240" w:lineRule="auto"/>
         <w:rPr>
-          <w:rFonts w:ascii="Courier New" w:hAnsi="Courier New" w:cs="Courier New"/>
+          <w:rFonts w:cs="Courier New"/>
           <w:sz w:val="24"/>
           <w:szCs w:val="24"/>
           <w:lang w:val="en-US"/>
@@ -1242,7 +1199,7 @@
       </w:pPr>
       <w:r>
         <w:rPr>
-          <w:rFonts w:ascii="Courier New" w:hAnsi="Courier New" w:cs="Courier New"/>
+          <w:rFonts w:cs="Courier New"/>
           <w:color w:val="000000"/>
           <w:sz w:val="24"/>
           <w:szCs w:val="24"/>
@@ -1253,7 +1210,7 @@
       <w:proofErr w:type="spellStart"/>
       <w:r>
         <w:rPr>
-          <w:rFonts w:ascii="Courier New" w:hAnsi="Courier New" w:cs="Courier New"/>
+          <w:rFonts w:cs="Courier New"/>
           <w:color w:val="000000"/>
           <w:sz w:val="24"/>
           <w:szCs w:val="24"/>
@@ -1264,7 +1221,7 @@
       <w:proofErr w:type="spellEnd"/>
       <w:r>
         <w:rPr>
-          <w:rFonts w:ascii="Courier New" w:hAnsi="Courier New" w:cs="Courier New"/>
+          <w:rFonts w:cs="Courier New"/>
           <w:color w:val="000000"/>
           <w:sz w:val="24"/>
           <w:szCs w:val="24"/>
@@ -1280,7 +1237,7 @@
         <w:adjustRightInd w:val="0"/>
         <w:spacing w:after="0" w:line="240" w:lineRule="auto"/>
         <w:rPr>
-          <w:rFonts w:ascii="Courier New" w:hAnsi="Courier New" w:cs="Courier New"/>
+          <w:rFonts w:cs="Courier New"/>
           <w:sz w:val="24"/>
           <w:szCs w:val="24"/>
           <w:lang w:val="en-US"/>
@@ -1288,16 +1245,16 @@
       </w:pPr>
       <w:r>
         <w:rPr>
-          <w:rFonts w:ascii="Courier New" w:hAnsi="Courier New" w:cs="Courier New"/>
-          <w:sz w:val="24"/>
-          <w:szCs w:val="24"/>
-          <w:lang w:val="en-US"/>
-        </w:rPr>
-        <w:br/>
-      </w:r>
-      <w:r>
-        <w:rPr>
-          <w:rFonts w:ascii="Courier New" w:hAnsi="Courier New" w:cs="Courier New"/>
+          <w:rFonts w:cs="Courier New"/>
+          <w:sz w:val="24"/>
+          <w:szCs w:val="24"/>
+          <w:lang w:val="en-US"/>
+        </w:rPr>
+        <w:br/>
+      </w:r>
+      <w:r>
+        <w:rPr>
+          <w:rFonts w:cs="Courier New"/>
           <w:color w:val="000000"/>
           <w:sz w:val="24"/>
           <w:szCs w:val="24"/>
@@ -1307,7 +1264,7 @@
       </w:r>
       <w:r>
         <w:rPr>
-          <w:rFonts w:ascii="Courier New" w:hAnsi="Courier New" w:cs="Courier New"/>
+          <w:rFonts w:cs="Courier New"/>
           <w:color w:val="A020F0"/>
           <w:sz w:val="24"/>
           <w:szCs w:val="24"/>
@@ -1317,7 +1274,7 @@
       </w:r>
       <w:r>
         <w:rPr>
-          <w:rFonts w:ascii="Courier New" w:hAnsi="Courier New" w:cs="Courier New"/>
+          <w:rFonts w:cs="Courier New"/>
           <w:color w:val="000000"/>
           <w:sz w:val="24"/>
           <w:szCs w:val="24"/>
@@ -1328,7 +1285,7 @@
       <w:proofErr w:type="spellStart"/>
       <w:r>
         <w:rPr>
-          <w:rFonts w:ascii="Courier New" w:hAnsi="Courier New" w:cs="Courier New"/>
+          <w:rFonts w:cs="Courier New"/>
           <w:color w:val="000000"/>
           <w:sz w:val="24"/>
           <w:szCs w:val="24"/>
@@ -1339,7 +1296,7 @@
       <w:proofErr w:type="spellEnd"/>
       <w:r>
         <w:rPr>
-          <w:rFonts w:ascii="Courier New" w:hAnsi="Courier New" w:cs="Courier New"/>
+          <w:rFonts w:cs="Courier New"/>
           <w:color w:val="000000"/>
           <w:sz w:val="24"/>
           <w:szCs w:val="24"/>
@@ -1350,7 +1307,7 @@
       <w:proofErr w:type="spellStart"/>
       <w:r>
         <w:rPr>
-          <w:rFonts w:ascii="Courier New" w:hAnsi="Courier New" w:cs="Courier New"/>
+          <w:rFonts w:cs="Courier New"/>
           <w:color w:val="000000"/>
           <w:sz w:val="24"/>
           <w:szCs w:val="24"/>
@@ -1360,7 +1317,7 @@
       </w:r>
       <w:r>
         <w:rPr>
-          <w:rFonts w:ascii="Courier New" w:hAnsi="Courier New" w:cs="Courier New"/>
+          <w:rFonts w:cs="Courier New"/>
           <w:color w:val="A020F0"/>
           <w:sz w:val="24"/>
           <w:szCs w:val="24"/>
@@ -1371,7 +1328,7 @@
       <w:proofErr w:type="spellEnd"/>
       <w:r>
         <w:rPr>
-          <w:rFonts w:ascii="Courier New" w:hAnsi="Courier New" w:cs="Courier New"/>
+          <w:rFonts w:cs="Courier New"/>
           <w:color w:val="A020F0"/>
           <w:sz w:val="24"/>
           <w:szCs w:val="24"/>
@@ -1381,13 +1338,102 @@
       </w:r>
       <w:r>
         <w:rPr>
-          <w:rFonts w:ascii="Courier New" w:hAnsi="Courier New" w:cs="Courier New"/>
+          <w:rFonts w:cs="Courier New"/>
           <w:color w:val="000000"/>
           <w:sz w:val="24"/>
           <w:szCs w:val="24"/>
           <w:lang w:val="en-US"/>
         </w:rPr>
         <w:t>)</w:t>
+      </w:r>
+      <w:r>
+        <w:rPr>
+          <w:rFonts w:cs="Courier New"/>
+          <w:color w:val="000000"/>
+          <w:sz w:val="24"/>
+          <w:szCs w:val="24"/>
+          <w:lang w:val="en-US"/>
+        </w:rPr>
+        <w:br/>
+      </w:r>
+      <w:r>
+        <w:rPr>
+          <w:rFonts w:cs="Courier New"/>
+          <w:sz w:val="24"/>
+          <w:szCs w:val="24"/>
+          <w:lang w:val="en-US"/>
+        </w:rPr>
+        <w:t xml:space="preserve">For size 200 the best </w:t>
+      </w:r>
+      <w:proofErr w:type="spellStart"/>
+      <w:r>
+        <w:rPr>
+          <w:rFonts w:cs="Courier New"/>
+          <w:sz w:val="24"/>
+          <w:szCs w:val="24"/>
+          <w:lang w:val="en-US"/>
+        </w:rPr>
+        <w:t>paramatric</w:t>
+      </w:r>
+      <w:proofErr w:type="spellEnd"/>
+      <w:r>
+        <w:rPr>
+          <w:rFonts w:cs="Courier New"/>
+          <w:sz w:val="24"/>
+          <w:szCs w:val="24"/>
+          <w:lang w:val="en-US"/>
+        </w:rPr>
+        <w:t xml:space="preserve"> classifier = </w:t>
+      </w:r>
+      <w:proofErr w:type="spellStart"/>
+      <w:r>
+        <w:rPr>
+          <w:rFonts w:cs="Courier New"/>
+          <w:sz w:val="24"/>
+          <w:szCs w:val="24"/>
+          <w:lang w:val="en-US"/>
+        </w:rPr>
+        <w:t>fisherc</w:t>
+      </w:r>
+      <w:proofErr w:type="spellEnd"/>
+      <w:r>
+        <w:rPr>
+          <w:rFonts w:cs="Courier New"/>
+          <w:sz w:val="24"/>
+          <w:szCs w:val="24"/>
+          <w:lang w:val="en-US"/>
+        </w:rPr>
+        <w:t xml:space="preserve">, with mean error = </w:t>
+      </w:r>
+      <w:r>
+        <w:rPr>
+          <w:rFonts w:cs="Courier New"/>
+          <w:b/>
+          <w:sz w:val="24"/>
+          <w:szCs w:val="24"/>
+          <w:lang w:val="en-US"/>
+        </w:rPr>
+        <w:t>0.090425</w:t>
+      </w:r>
+      <w:r>
+        <w:rPr>
+          <w:rFonts w:cs="Courier New"/>
+          <w:sz w:val="24"/>
+          <w:szCs w:val="24"/>
+          <w:lang w:val="en-US"/>
+        </w:rPr>
+        <w:br/>
+        <w:t>For size 200 the best k = 12, with mean error = 0.655231</w:t>
+      </w:r>
+      <w:r>
+        <w:rPr>
+          <w:rFonts w:cs="Courier New"/>
+          <w:sz w:val="24"/>
+          <w:szCs w:val="24"/>
+          <w:lang w:val="en-US"/>
+        </w:rPr>
+        <w:br/>
+        <w:t xml:space="preserve">For size 200 the best h = 1, with mean error = 0.899963 </w:t>
       </w:r>
     </w:p>
     <w:p>
@@ -1397,7 +1443,82 @@
         <w:adjustRightInd w:val="0"/>
         <w:spacing w:after="0" w:line="240" w:lineRule="auto"/>
         <w:rPr>
-          <w:rFonts w:ascii="Courier New" w:hAnsi="Courier New" w:cs="Courier New"/>
+          <w:rFonts w:cs="Courier New"/>
+          <w:sz w:val="24"/>
+          <w:szCs w:val="24"/>
+          <w:lang w:val="en-US"/>
+        </w:rPr>
+      </w:pPr>
+      <w:r>
+        <w:rPr>
+          <w:rFonts w:cs="Courier New"/>
+          <w:sz w:val="24"/>
+          <w:szCs w:val="24"/>
+          <w:lang w:val="en-US"/>
+        </w:rPr>
+        <w:t>For size 200 the mean error of the neural network classifier = 0.179719</w:t>
+      </w:r>
+    </w:p>
+    <w:p>
+      <w:pPr>
+        <w:autoSpaceDE w:val="0"/>
+        <w:autoSpaceDN w:val="0"/>
+        <w:adjustRightInd w:val="0"/>
+        <w:spacing w:after="0" w:line="240" w:lineRule="auto"/>
+        <w:rPr>
+          <w:rFonts w:cs="Courier New"/>
+          <w:sz w:val="24"/>
+          <w:szCs w:val="24"/>
+          <w:lang w:val="en-US"/>
+        </w:rPr>
+      </w:pPr>
+      <w:r>
+        <w:rPr>
+          <w:rFonts w:cs="Courier New"/>
+          <w:sz w:val="24"/>
+          <w:szCs w:val="24"/>
+          <w:lang w:val="en-US"/>
+        </w:rPr>
+        <w:t xml:space="preserve">Fisher, untrained  mapping   --&gt; </w:t>
+      </w:r>
+      <w:proofErr w:type="spellStart"/>
+      <w:r>
+        <w:rPr>
+          <w:rFonts w:cs="Courier New"/>
+          <w:sz w:val="24"/>
+          <w:szCs w:val="24"/>
+          <w:lang w:val="en-US"/>
+        </w:rPr>
+        <w:t>fisherc</w:t>
+      </w:r>
+      <w:proofErr w:type="spellEnd"/>
+      <w:r>
+        <w:rPr>
+          <w:rFonts w:cs="Courier New"/>
+          <w:sz w:val="24"/>
+          <w:szCs w:val="24"/>
+          <w:lang w:val="en-US"/>
+        </w:rPr>
+        <w:softHyphen/>
+      </w:r>
+      <w:r>
+        <w:rPr>
+          <w:rFonts w:cs="Courier New"/>
+          <w:sz w:val="24"/>
+          <w:szCs w:val="24"/>
+          <w:lang w:val="en-US"/>
+        </w:rPr>
+        <w:softHyphen/>
+      </w:r>
+    </w:p>
+    <w:p>
+      <w:pPr>
+        <w:autoSpaceDE w:val="0"/>
+        <w:autoSpaceDN w:val="0"/>
+        <w:adjustRightInd w:val="0"/>
+        <w:spacing w:after="0" w:line="240" w:lineRule="auto"/>
+        <w:rPr>
+          <w:rFonts w:cs="Courier New"/>
           <w:sz w:val="24"/>
           <w:szCs w:val="24"/>
           <w:lang w:val="en-US"/>
@@ -1411,7 +1532,7 @@
         <w:adjustRightInd w:val="0"/>
         <w:spacing w:after="0" w:line="240" w:lineRule="auto"/>
         <w:rPr>
-          <w:rFonts w:ascii="Courier New" w:hAnsi="Courier New" w:cs="Courier New"/>
+          <w:rFonts w:cs="Courier New"/>
           <w:sz w:val="24"/>
           <w:szCs w:val="24"/>
           <w:lang w:val="en-US"/>
@@ -1419,11 +1540,12 @@
       </w:pPr>
       <w:r>
         <w:rPr>
-          <w:rFonts w:ascii="Courier New" w:hAnsi="Courier New" w:cs="Courier New"/>
-          <w:sz w:val="24"/>
-          <w:szCs w:val="24"/>
-          <w:lang w:val="en-US"/>
-        </w:rPr>
+          <w:rFonts w:cs="Courier New"/>
+          <w:sz w:val="24"/>
+          <w:szCs w:val="24"/>
+          <w:lang w:val="en-US"/>
+        </w:rPr>
+        <w:lastRenderedPageBreak/>
         <w:br/>
       </w:r>
     </w:p>
